--- a/Docs/JTASM_Research_2019A01_Manuscript_v02_Anonymous_02MainDoc.docx
+++ b/Docs/JTASM_Research_2019A01_Manuscript_v02_Anonymous_02MainDoc.docx
@@ -12,8 +12,6 @@
           <w:szCs w:val="24"/>
         </w:rPr>
       </w:pPr>
-      <w:bookmarkStart w:id="0" w:name="_GoBack"/>
-      <w:bookmarkEnd w:id="0"/>
       <w:r>
         <w:rPr>
           <w:rFonts w:ascii="Times New Roman" w:hAnsi="Times New Roman" w:cs="Times New Roman"/>
@@ -441,10 +439,10 @@
           <w:szCs w:val="24"/>
         </w:rPr>
       </w:pPr>
-      <w:bookmarkStart w:id="1" w:name="References"/>
-      <w:bookmarkStart w:id="2" w:name="Introduction"/>
+      <w:bookmarkStart w:id="0" w:name="References"/>
+      <w:bookmarkStart w:id="1" w:name="Introduction"/>
+      <w:bookmarkEnd w:id="0"/>
       <w:bookmarkEnd w:id="1"/>
-      <w:bookmarkEnd w:id="2"/>
       <w:r>
         <w:rPr>
           <w:rFonts w:ascii="Times New Roman" w:hAnsi="Times New Roman" w:cs="Times New Roman"/>
@@ -1329,10 +1327,10 @@
           <w:szCs w:val="24"/>
         </w:rPr>
       </w:pPr>
-      <w:bookmarkStart w:id="3" w:name="LiteratureReview"/>
-      <w:bookmarkStart w:id="4" w:name="MaterialsAndMethods"/>
+      <w:bookmarkStart w:id="2" w:name="LiteratureReview"/>
+      <w:bookmarkStart w:id="3" w:name="MaterialsAndMethods"/>
+      <w:bookmarkEnd w:id="2"/>
       <w:bookmarkEnd w:id="3"/>
-      <w:bookmarkEnd w:id="4"/>
       <w:r>
         <w:rPr>
           <w:rFonts w:ascii="Times New Roman" w:hAnsi="Times New Roman" w:cs="Times New Roman"/>
@@ -2502,7 +2500,7 @@
           <w:sz w:val="24"/>
           <w:szCs w:val="24"/>
         </w:rPr>
-        <w:t>both the technology asset or</w:t>
+        <w:t>both the technology asset and</w:t>
       </w:r>
       <w:r>
         <w:rPr>
@@ -2601,7 +2599,23 @@
           <w:sz w:val="24"/>
           <w:szCs w:val="24"/>
         </w:rPr>
-        <w:t xml:space="preserve">allowed by the United States Patent and Trademark Office (USPTO) </w:t>
+        <w:t xml:space="preserve">allowed by the </w:t>
+      </w:r>
+      <w:r>
+        <w:rPr>
+          <w:rFonts w:ascii="Times New Roman" w:hAnsi="Times New Roman" w:cs="Times New Roman"/>
+          <w:sz w:val="24"/>
+          <w:szCs w:val="24"/>
+        </w:rPr>
+        <w:t>U.S.</w:t>
+      </w:r>
+      <w:r>
+        <w:rPr>
+          <w:rFonts w:ascii="Times New Roman" w:hAnsi="Times New Roman" w:cs="Times New Roman"/>
+          <w:sz w:val="24"/>
+          <w:szCs w:val="24"/>
+        </w:rPr>
+        <w:t xml:space="preserve"> Patent and Trademark Office (USPTO) </w:t>
       </w:r>
       <w:r>
         <w:rPr>
@@ -2641,7 +2655,7 @@
           <w:sz w:val="24"/>
           <w:szCs w:val="24"/>
         </w:rPr>
-        <w:t xml:space="preserve">its </w:t>
+        <w:t xml:space="preserve">its associated </w:t>
       </w:r>
       <w:r>
         <w:rPr>
@@ -2650,14 +2664,6 @@
           <w:szCs w:val="24"/>
         </w:rPr>
         <w:lastRenderedPageBreak/>
-        <w:t xml:space="preserve">associated </w:t>
-      </w:r>
-      <w:r>
-        <w:rPr>
-          <w:rFonts w:ascii="Times New Roman" w:hAnsi="Times New Roman" w:cs="Times New Roman"/>
-          <w:sz w:val="24"/>
-          <w:szCs w:val="24"/>
-        </w:rPr>
         <w:t xml:space="preserve">knowledge produced </w:t>
       </w:r>
       <w:r>
@@ -3652,23 +3658,7 @@
           <w:sz w:val="24"/>
           <w:szCs w:val="24"/>
         </w:rPr>
-        <w:t xml:space="preserve"> backward citation lag</w:t>
-      </w:r>
-      <w:r>
-        <w:rPr>
-          <w:rFonts w:ascii="Times New Roman" w:hAnsi="Times New Roman" w:cs="Times New Roman"/>
-          <w:sz w:val="24"/>
-          <w:szCs w:val="24"/>
-        </w:rPr>
-        <w:t>s</w:t>
-      </w:r>
-      <w:r>
-        <w:rPr>
-          <w:rFonts w:ascii="Times New Roman" w:hAnsi="Times New Roman" w:cs="Times New Roman"/>
-          <w:sz w:val="24"/>
-          <w:szCs w:val="24"/>
-        </w:rPr>
-        <w:t>.</w:t>
+        <w:t xml:space="preserve"> backward citation lag.</w:t>
       </w:r>
     </w:p>
     <w:p>
@@ -11406,8 +11396,8 @@
           <w:szCs w:val="24"/>
         </w:rPr>
       </w:pPr>
-      <w:bookmarkStart w:id="5" w:name="AnalysisAndResults"/>
-      <w:bookmarkEnd w:id="5"/>
+      <w:bookmarkStart w:id="4" w:name="AnalysisAndResults"/>
+      <w:bookmarkEnd w:id="4"/>
       <w:r>
         <w:rPr>
           <w:rFonts w:ascii="Times New Roman" w:hAnsi="Times New Roman" w:cs="Times New Roman"/>
@@ -11524,63 +11514,7 @@
           <w:sz w:val="24"/>
           <w:szCs w:val="24"/>
         </w:rPr>
-        <w:t xml:space="preserve">.  </w:t>
-      </w:r>
-      <w:r>
-        <w:rPr>
-          <w:rFonts w:ascii="Times New Roman" w:hAnsi="Times New Roman" w:cs="Times New Roman"/>
-          <w:sz w:val="24"/>
-          <w:szCs w:val="24"/>
-        </w:rPr>
-        <w:t xml:space="preserve">Appendix A contains </w:t>
-      </w:r>
-      <w:r>
-        <w:rPr>
-          <w:rFonts w:ascii="Times New Roman" w:hAnsi="Times New Roman" w:cs="Times New Roman"/>
-          <w:sz w:val="24"/>
-          <w:szCs w:val="24"/>
-        </w:rPr>
-        <w:t xml:space="preserve">the </w:t>
-      </w:r>
-      <w:r>
-        <w:rPr>
-          <w:rFonts w:ascii="Times New Roman" w:hAnsi="Times New Roman" w:cs="Times New Roman"/>
-          <w:sz w:val="24"/>
-          <w:szCs w:val="24"/>
-        </w:rPr>
-        <w:t xml:space="preserve">tables </w:t>
-      </w:r>
-      <w:r>
-        <w:rPr>
-          <w:rFonts w:ascii="Times New Roman" w:hAnsi="Times New Roman" w:cs="Times New Roman"/>
-          <w:sz w:val="24"/>
-          <w:szCs w:val="24"/>
-        </w:rPr>
-        <w:t xml:space="preserve">and figures </w:t>
-      </w:r>
-      <w:r>
-        <w:rPr>
-          <w:rFonts w:ascii="Times New Roman" w:hAnsi="Times New Roman" w:cs="Times New Roman"/>
-          <w:sz w:val="24"/>
-          <w:szCs w:val="24"/>
-        </w:rPr>
-        <w:t xml:space="preserve">while </w:t>
-      </w:r>
-      <w:r>
-        <w:rPr>
-          <w:rFonts w:ascii="Times New Roman" w:hAnsi="Times New Roman" w:cs="Times New Roman"/>
-          <w:sz w:val="24"/>
-          <w:szCs w:val="24"/>
-        </w:rPr>
-        <w:t>Appendix B shows t</w:t>
-      </w:r>
-      <w:r>
-        <w:rPr>
-          <w:rFonts w:ascii="Times New Roman" w:hAnsi="Times New Roman" w:cs="Times New Roman"/>
-          <w:sz w:val="24"/>
-          <w:szCs w:val="24"/>
-        </w:rPr>
-        <w:t xml:space="preserve">he full </w:t>
+        <w:t xml:space="preserve">.  To develop a basic familiarity with the data, histograms of each variable were created to visually inspect each variable’s distribution.  Quantile-Quantile (QQ) plots were also created to better understand the distribution of each variable.  Scatter plots of the </w:t>
       </w:r>
       <w:r>
         <w:rPr>
@@ -11588,23 +11522,79 @@
           <w:sz w:val="24"/>
           <w:szCs w:val="24"/>
         </w:rPr>
-        <w:t>R</w:t>
-      </w:r>
-      <w:r>
-        <w:rPr>
-          <w:rFonts w:ascii="Times New Roman" w:hAnsi="Times New Roman" w:cs="Times New Roman"/>
-          <w:sz w:val="24"/>
-          <w:szCs w:val="24"/>
-        </w:rPr>
-        <w:t xml:space="preserve"> n</w:t>
-      </w:r>
-      <w:r>
-        <w:rPr>
-          <w:rFonts w:ascii="Times New Roman" w:hAnsi="Times New Roman" w:cs="Times New Roman"/>
-          <w:sz w:val="24"/>
-          <w:szCs w:val="24"/>
-        </w:rPr>
-        <w:t xml:space="preserve">otebook and output.  To develop a basic familiarity with the data, histograms of each variable were created to visually inspect each variable’s distribution.  Quantile-Quantile (QQ) plots were also created to better understand the distribution of each variable.  Scatter plots of the </w:t>
+        <w:t>CRECEIVE</w:t>
+      </w:r>
+      <w:r>
+        <w:rPr>
+          <w:rFonts w:ascii="Times New Roman" w:hAnsi="Times New Roman" w:cs="Times New Roman"/>
+          <w:sz w:val="24"/>
+          <w:szCs w:val="24"/>
+        </w:rPr>
+        <w:t xml:space="preserve"> variable against each of the other primary variables</w:t>
+      </w:r>
+      <w:r>
+        <w:rPr>
+          <w:rFonts w:ascii="Times New Roman" w:hAnsi="Times New Roman" w:cs="Times New Roman"/>
+          <w:sz w:val="24"/>
+          <w:szCs w:val="24"/>
+        </w:rPr>
+        <w:t xml:space="preserve"> of interest</w:t>
+      </w:r>
+      <w:r>
+        <w:rPr>
+          <w:rFonts w:ascii="Times New Roman" w:hAnsi="Times New Roman" w:cs="Times New Roman"/>
+          <w:sz w:val="24"/>
+          <w:szCs w:val="24"/>
+        </w:rPr>
+        <w:t xml:space="preserve"> were created to visually inspect for evidence of linear relationships.  Measures of central tendency were </w:t>
+      </w:r>
+      <w:r>
+        <w:rPr>
+          <w:rFonts w:ascii="Times New Roman" w:hAnsi="Times New Roman" w:cs="Times New Roman"/>
+          <w:sz w:val="24"/>
+          <w:szCs w:val="24"/>
+        </w:rPr>
+        <w:t>also</w:t>
+      </w:r>
+      <w:r>
+        <w:rPr>
+          <w:rFonts w:ascii="Times New Roman" w:hAnsi="Times New Roman" w:cs="Times New Roman"/>
+          <w:sz w:val="24"/>
+          <w:szCs w:val="24"/>
+        </w:rPr>
+        <w:t xml:space="preserve"> calculated for each variable.</w:t>
+      </w:r>
+      <w:r>
+        <w:rPr>
+          <w:rFonts w:ascii="Times New Roman" w:hAnsi="Times New Roman" w:cs="Times New Roman"/>
+          <w:sz w:val="24"/>
+          <w:szCs w:val="24"/>
+        </w:rPr>
+        <w:t xml:space="preserve">  </w:t>
+      </w:r>
+      <w:r>
+        <w:rPr>
+          <w:rFonts w:ascii="Times New Roman" w:hAnsi="Times New Roman" w:cs="Times New Roman"/>
+          <w:sz w:val="24"/>
+          <w:szCs w:val="24"/>
+        </w:rPr>
+        <w:t>This information</w:t>
+      </w:r>
+      <w:r>
+        <w:rPr>
+          <w:rFonts w:ascii="Times New Roman" w:hAnsi="Times New Roman" w:cs="Times New Roman"/>
+          <w:sz w:val="24"/>
+          <w:szCs w:val="24"/>
+        </w:rPr>
+        <w:t xml:space="preserve"> revealed that t</w:t>
+      </w:r>
+      <w:r>
+        <w:rPr>
+          <w:rFonts w:ascii="Times New Roman" w:hAnsi="Times New Roman" w:cs="Times New Roman"/>
+          <w:sz w:val="24"/>
+          <w:szCs w:val="24"/>
+        </w:rPr>
+        <w:t xml:space="preserve">he data for the </w:t>
       </w:r>
       <w:r>
         <w:rPr>
@@ -11620,55 +11610,7 @@
           <w:sz w:val="24"/>
           <w:szCs w:val="24"/>
         </w:rPr>
-        <w:t xml:space="preserve"> variable against each of the other primary variables</w:t>
-      </w:r>
-      <w:r>
-        <w:rPr>
-          <w:rFonts w:ascii="Times New Roman" w:hAnsi="Times New Roman" w:cs="Times New Roman"/>
-          <w:sz w:val="24"/>
-          <w:szCs w:val="24"/>
-        </w:rPr>
-        <w:t xml:space="preserve"> of interest</w:t>
-      </w:r>
-      <w:r>
-        <w:rPr>
-          <w:rFonts w:ascii="Times New Roman" w:hAnsi="Times New Roman" w:cs="Times New Roman"/>
-          <w:sz w:val="24"/>
-          <w:szCs w:val="24"/>
-        </w:rPr>
-        <w:t xml:space="preserve"> were created to visually inspect for evidence of linear relationships.  Measures of central tendency were </w:t>
-      </w:r>
-      <w:r>
-        <w:rPr>
-          <w:rFonts w:ascii="Times New Roman" w:hAnsi="Times New Roman" w:cs="Times New Roman"/>
-          <w:sz w:val="24"/>
-          <w:szCs w:val="24"/>
-        </w:rPr>
-        <w:t>also</w:t>
-      </w:r>
-      <w:r>
-        <w:rPr>
-          <w:rFonts w:ascii="Times New Roman" w:hAnsi="Times New Roman" w:cs="Times New Roman"/>
-          <w:sz w:val="24"/>
-          <w:szCs w:val="24"/>
-        </w:rPr>
-        <w:t xml:space="preserve"> calculated for each variable.</w:t>
-      </w:r>
-      <w:r>
-        <w:rPr>
-          <w:rFonts w:ascii="Times New Roman" w:hAnsi="Times New Roman" w:cs="Times New Roman"/>
-          <w:sz w:val="24"/>
-          <w:szCs w:val="24"/>
-        </w:rPr>
-        <w:t xml:space="preserve">  </w:t>
-      </w:r>
-      <w:r>
-        <w:rPr>
-          <w:rFonts w:ascii="Times New Roman" w:hAnsi="Times New Roman" w:cs="Times New Roman"/>
-          <w:sz w:val="24"/>
-          <w:szCs w:val="24"/>
-        </w:rPr>
-        <w:t xml:space="preserve">This </w:t>
+        <w:t xml:space="preserve"> variable was highly skewed as was the data for most of the other </w:t>
       </w:r>
       <w:r>
         <w:rPr>
@@ -11677,39 +11619,7 @@
           <w:szCs w:val="24"/>
         </w:rPr>
         <w:lastRenderedPageBreak/>
-        <w:t>information</w:t>
-      </w:r>
-      <w:r>
-        <w:rPr>
-          <w:rFonts w:ascii="Times New Roman" w:hAnsi="Times New Roman" w:cs="Times New Roman"/>
-          <w:sz w:val="24"/>
-          <w:szCs w:val="24"/>
-        </w:rPr>
-        <w:t xml:space="preserve"> revealed that t</w:t>
-      </w:r>
-      <w:r>
-        <w:rPr>
-          <w:rFonts w:ascii="Times New Roman" w:hAnsi="Times New Roman" w:cs="Times New Roman"/>
-          <w:sz w:val="24"/>
-          <w:szCs w:val="24"/>
-        </w:rPr>
-        <w:t xml:space="preserve">he data for the </w:t>
-      </w:r>
-      <w:r>
-        <w:rPr>
-          <w:rFonts w:ascii="Courier New" w:hAnsi="Courier New" w:cs="Courier New"/>
-          <w:sz w:val="24"/>
-          <w:szCs w:val="24"/>
-        </w:rPr>
-        <w:t>CRECEIVE</w:t>
-      </w:r>
-      <w:r>
-        <w:rPr>
-          <w:rFonts w:ascii="Times New Roman" w:hAnsi="Times New Roman" w:cs="Times New Roman"/>
-          <w:sz w:val="24"/>
-          <w:szCs w:val="24"/>
-        </w:rPr>
-        <w:t xml:space="preserve"> variable was highly skewed as was the data for most of the other variables.</w:t>
+        <w:t>variables.</w:t>
       </w:r>
       <w:r>
         <w:rPr>
@@ -15685,16 +15595,7 @@
           <w:sz w:val="24"/>
           <w:szCs w:val="24"/>
         </w:rPr>
-        <w:t xml:space="preserve"> </w:t>
-      </w:r>
-      <w:r>
-        <w:rPr>
-          <w:rFonts w:ascii="Times New Roman" w:hAnsi="Times New Roman" w:cs="Times New Roman"/>
-          <w:sz w:val="24"/>
-          <w:szCs w:val="24"/>
-        </w:rPr>
-        <w:lastRenderedPageBreak/>
-        <w:t>odds of a patent receiving any citations from other patents.</w:t>
+        <w:t xml:space="preserve"> odds of a patent receiving any citations from other patents.</w:t>
       </w:r>
       <w:r>
         <w:rPr>
@@ -35391,6 +35292,8 @@
                 <w:szCs w:val="20"/>
               </w:rPr>
             </w:pPr>
+            <w:bookmarkStart w:id="5" w:name="_GoBack"/>
+            <w:bookmarkEnd w:id="5"/>
             <w:r>
               <w:rPr>
                 <w:rFonts w:ascii="Times New Roman" w:hAnsi="Times New Roman" w:cs="Times New Roman"/>
@@ -45607,7 +45510,23 @@
           <w:sz w:val="24"/>
           <w:szCs w:val="24"/>
         </w:rPr>
-        <w:t xml:space="preserve">asic analysis of the source data by Hall, </w:t>
+        <w:t xml:space="preserve">asic analysis of the source data </w:t>
+      </w:r>
+      <w:r>
+        <w:rPr>
+          <w:rFonts w:ascii="Times New Roman" w:hAnsi="Times New Roman" w:cs="Times New Roman"/>
+          <w:sz w:val="24"/>
+          <w:szCs w:val="24"/>
+        </w:rPr>
+        <w:t xml:space="preserve">conducted </w:t>
+      </w:r>
+      <w:r>
+        <w:rPr>
+          <w:rFonts w:ascii="Times New Roman" w:hAnsi="Times New Roman" w:cs="Times New Roman"/>
+          <w:sz w:val="24"/>
+          <w:szCs w:val="24"/>
+        </w:rPr>
+        <w:t xml:space="preserve">by Hall, </w:t>
       </w:r>
       <w:r>
         <w:rPr>
@@ -45697,26 +45616,34 @@
           <w:sz w:val="24"/>
           <w:szCs w:val="24"/>
         </w:rPr>
-        <w:t xml:space="preserve">the knowledge contained in a patent becomes obsolete after about </w:t>
-      </w:r>
-      <w:r>
-        <w:rPr>
-          <w:rFonts w:ascii="Times New Roman" w:hAnsi="Times New Roman" w:cs="Times New Roman"/>
-          <w:sz w:val="24"/>
-          <w:szCs w:val="24"/>
-        </w:rPr>
-        <w:t xml:space="preserve">after a given period of </w:t>
-      </w:r>
-      <w:proofErr w:type="spellStart"/>
-      <w:r>
-        <w:rPr>
-          <w:rFonts w:ascii="Times New Roman" w:hAnsi="Times New Roman" w:cs="Times New Roman"/>
-          <w:sz w:val="24"/>
-          <w:szCs w:val="24"/>
-        </w:rPr>
-        <w:t>timee</w:t>
-      </w:r>
-      <w:proofErr w:type="spellEnd"/>
+        <w:t xml:space="preserve">the knowledge contained in a patent becomes obsolete </w:t>
+      </w:r>
+      <w:r>
+        <w:rPr>
+          <w:rFonts w:ascii="Times New Roman" w:hAnsi="Times New Roman" w:cs="Times New Roman"/>
+          <w:sz w:val="24"/>
+          <w:szCs w:val="24"/>
+        </w:rPr>
+        <w:t xml:space="preserve">after a given </w:t>
+      </w:r>
+      <w:proofErr w:type="gramStart"/>
+      <w:r>
+        <w:rPr>
+          <w:rFonts w:ascii="Times New Roman" w:hAnsi="Times New Roman" w:cs="Times New Roman"/>
+          <w:sz w:val="24"/>
+          <w:szCs w:val="24"/>
+        </w:rPr>
+        <w:t>period of tim</w:t>
+      </w:r>
+      <w:r>
+        <w:rPr>
+          <w:rFonts w:ascii="Times New Roman" w:hAnsi="Times New Roman" w:cs="Times New Roman"/>
+          <w:sz w:val="24"/>
+          <w:szCs w:val="24"/>
+        </w:rPr>
+        <w:t>e</w:t>
+      </w:r>
+      <w:proofErr w:type="gramEnd"/>
       <w:r>
         <w:rPr>
           <w:rFonts w:ascii="Times New Roman" w:hAnsi="Times New Roman" w:cs="Times New Roman"/>
@@ -47133,7 +47060,23 @@
           <w:sz w:val="24"/>
           <w:szCs w:val="24"/>
         </w:rPr>
-        <w:t>Finally, an interesting and somewhat surprising result of the study was the lack of association</w:t>
+        <w:t xml:space="preserve">Finally, an interesting and somewhat surprising result of the study was the lack of </w:t>
+      </w:r>
+      <w:r>
+        <w:rPr>
+          <w:rFonts w:ascii="Times New Roman" w:hAnsi="Times New Roman" w:cs="Times New Roman"/>
+          <w:sz w:val="24"/>
+          <w:szCs w:val="24"/>
+        </w:rPr>
+        <w:t xml:space="preserve">a strong </w:t>
+      </w:r>
+      <w:r>
+        <w:rPr>
+          <w:rFonts w:ascii="Times New Roman" w:hAnsi="Times New Roman" w:cs="Times New Roman"/>
+          <w:sz w:val="24"/>
+          <w:szCs w:val="24"/>
+        </w:rPr>
+        <w:t>association</w:t>
       </w:r>
       <w:r>
         <w:rPr>
@@ -47943,7 +47886,23 @@
           <w:sz w:val="24"/>
           <w:szCs w:val="24"/>
         </w:rPr>
-        <w:t xml:space="preserve">  The originality of a patent, which one can think of as a measure of the degree to which a research discovery</w:t>
+        <w:t xml:space="preserve">  The originality of a patent, which one can think of as a </w:t>
+      </w:r>
+      <w:r>
+        <w:rPr>
+          <w:rFonts w:ascii="Times New Roman" w:hAnsi="Times New Roman" w:cs="Times New Roman"/>
+          <w:sz w:val="24"/>
+          <w:szCs w:val="24"/>
+        </w:rPr>
+        <w:t>measure of the degree to which the</w:t>
+      </w:r>
+      <w:r>
+        <w:rPr>
+          <w:rFonts w:ascii="Times New Roman" w:hAnsi="Times New Roman" w:cs="Times New Roman"/>
+          <w:sz w:val="24"/>
+          <w:szCs w:val="24"/>
+        </w:rPr>
+        <w:t xml:space="preserve"> research discovery</w:t>
       </w:r>
       <w:r>
         <w:rPr>
